--- a/procedure_verhilog code simulation.docx
+++ b/procedure_verhilog code simulation.docx
@@ -1,11 +1,13 @@
 
 <file path=word/document.xml><?xml version="1.0" encoding="utf-8"?>
-<w:document xmlns:wpc="http://schemas.microsoft.com/office/word/2010/wordprocessingCanvas" xmlns:cx="http://schemas.microsoft.com/office/drawing/2014/chartex" xmlns:cx1="http://schemas.microsoft.com/office/drawing/2015/9/8/chartex" xmlns:cx2="http://schemas.microsoft.com/office/drawing/2015/10/21/chartex" xmlns:cx3="http://schemas.microsoft.com/office/drawing/2016/5/9/chartex" xmlns:cx4="http://schemas.microsoft.com/office/drawing/2016/5/10/chartex" xmlns:cx5="http://schemas.microsoft.com/office/drawing/2016/5/11/chartex" xmlns:cx6="http://schemas.microsoft.com/office/drawing/2016/5/12/chartex" xmlns:cx7="http://schemas.microsoft.com/office/drawing/2016/5/13/chartex" xmlns:cx8="http://schemas.microsoft.com/office/drawing/2016/5/14/chartex" xmlns:mc="http://schemas.openxmlformats.org/markup-compatibility/2006" xmlns:aink="http://schemas.microsoft.com/office/drawing/2016/ink" xmlns:am3d="http://schemas.microsoft.com/office/drawing/2017/model3d" xmlns:o="urn:schemas-microsoft-com:office:office" xmlns:r="http://schemas.openxmlformats.org/officeDocument/2006/relationships" xmlns:m="http://schemas.openxmlformats.org/officeDocument/2006/math" xmlns:v="urn:schemas-microsoft-com:vml" xmlns:wp14="http://schemas.microsoft.com/office/word/2010/wordprocessingDrawing" xmlns:wp="http://schemas.openxmlformats.org/drawingml/2006/wordprocessingDrawing" xmlns:w10="urn:schemas-microsoft-com:office:word" xmlns:w="http://schemas.openxmlformats.org/wordprocessingml/2006/main" xmlns:w14="http://schemas.microsoft.com/office/word/2010/wordml" xmlns:w15="http://schemas.microsoft.com/office/word/2012/wordml" xmlns:w16cex="http://schemas.microsoft.com/office/word/2018/wordml/cex" xmlns:w16cid="http://schemas.microsoft.com/office/word/2016/wordml/cid" xmlns:w16="http://schemas.microsoft.com/office/word/2018/wordml" xmlns:w16sdtdh="http://schemas.microsoft.com/office/word/2020/wordml/sdtdatahash" xmlns:w16se="http://schemas.microsoft.com/office/word/2015/wordml/symex" xmlns:wpg="http://schemas.microsoft.com/office/word/2010/wordprocessingGroup" xmlns:wpi="http://schemas.microsoft.com/office/word/2010/wordprocessingInk" xmlns:wne="http://schemas.microsoft.com/office/word/2006/wordml" xmlns:wps="http://schemas.microsoft.com/office/word/2010/wordprocessingShape" mc:Ignorable="w14 w15 w16se w16cid w16 w16cex w16sdtdh wp14">
+<w:document xmlns:o="urn:schemas-microsoft-com:office:office" xmlns:r="http://schemas.openxmlformats.org/officeDocument/2006/relationships" xmlns:v="urn:schemas-microsoft-com:vml" xmlns:w="http://schemas.openxmlformats.org/wordprocessingml/2006/main" xmlns:w10="urn:schemas-microsoft-com:office:word" xmlns:wp="http://schemas.openxmlformats.org/drawingml/2006/wordprocessingDrawing" xmlns:wps="http://schemas.microsoft.com/office/word/2010/wordprocessingShape" xmlns:wpg="http://schemas.microsoft.com/office/word/2010/wordprocessingGroup" xmlns:mc="http://schemas.openxmlformats.org/markup-compatibility/2006" xmlns:wp14="http://schemas.microsoft.com/office/word/2010/wordprocessingDrawing" xmlns:w14="http://schemas.microsoft.com/office/word/2010/wordml" mc:Ignorable="w14 wp14">
   <w:body>
     <w:p>
       <w:pPr>
+        <w:pStyle w:val="Normal"/>
         <w:jc w:val="center"/>
         <w:rPr>
+          <w:b/>
           <w:b/>
           <w:bCs/>
           <w:sz w:val="36"/>
@@ -24,84 +26,39 @@
     </w:p>
     <w:p>
       <w:pPr>
-        <w:rPr>
-          <w:sz w:val="32"/>
-          <w:szCs w:val="32"/>
-        </w:rPr>
-      </w:pPr>
-      <w:r>
-        <w:rPr>
-          <w:sz w:val="32"/>
-          <w:szCs w:val="32"/>
-        </w:rPr>
-        <w:t xml:space="preserve">The </w:t>
-      </w:r>
-      <w:proofErr w:type="spellStart"/>
-      <w:r>
-        <w:rPr>
-          <w:sz w:val="32"/>
-          <w:szCs w:val="32"/>
-        </w:rPr>
-        <w:t>verhilog</w:t>
-      </w:r>
-      <w:proofErr w:type="spellEnd"/>
-      <w:r>
-        <w:rPr>
-          <w:sz w:val="32"/>
-          <w:szCs w:val="32"/>
-        </w:rPr>
-        <w:t xml:space="preserve"> code for written 4x16 decoder using two 3x8 decoder using enable.</w:t>
-      </w:r>
-    </w:p>
-    <w:p>
-      <w:pPr>
-        <w:rPr>
-          <w:sz w:val="32"/>
-          <w:szCs w:val="32"/>
-        </w:rPr>
-      </w:pPr>
-      <w:r>
-        <w:rPr>
-          <w:sz w:val="32"/>
-          <w:szCs w:val="32"/>
-        </w:rPr>
-        <w:t xml:space="preserve">We had done it using module instantiations of the </w:t>
-      </w:r>
-      <w:proofErr w:type="spellStart"/>
-      <w:r>
-        <w:rPr>
-          <w:sz w:val="32"/>
-          <w:szCs w:val="32"/>
-        </w:rPr>
-        <w:t>verhilog</w:t>
-      </w:r>
-      <w:proofErr w:type="spellEnd"/>
-      <w:r>
-        <w:rPr>
-          <w:sz w:val="32"/>
-          <w:szCs w:val="32"/>
-        </w:rPr>
-        <w:t xml:space="preserve"> code i.e., we had written the </w:t>
-      </w:r>
-      <w:proofErr w:type="spellStart"/>
-      <w:r>
-        <w:rPr>
-          <w:sz w:val="32"/>
-          <w:szCs w:val="32"/>
-        </w:rPr>
-        <w:t>verhilog</w:t>
-      </w:r>
-      <w:proofErr w:type="spellEnd"/>
-      <w:r>
-        <w:rPr>
-          <w:sz w:val="32"/>
-          <w:szCs w:val="32"/>
-        </w:rPr>
-        <w:t xml:space="preserve"> code for a 3x8 decoder then we use the copy of this module in 4x16 decoder.</w:t>
-      </w:r>
-    </w:p>
-    <w:p>
-      <w:pPr>
+        <w:pStyle w:val="Normal"/>
+        <w:rPr>
+          <w:sz w:val="32"/>
+          <w:szCs w:val="32"/>
+        </w:rPr>
+      </w:pPr>
+      <w:r>
+        <w:rPr>
+          <w:sz w:val="32"/>
+          <w:szCs w:val="32"/>
+        </w:rPr>
+        <w:t>The verhilog code for written 4x16 decoder using two 3x8 decoder using enable.</w:t>
+      </w:r>
+    </w:p>
+    <w:p>
+      <w:pPr>
+        <w:pStyle w:val="Normal"/>
+        <w:rPr>
+          <w:sz w:val="32"/>
+          <w:szCs w:val="32"/>
+        </w:rPr>
+      </w:pPr>
+      <w:r>
+        <w:rPr>
+          <w:sz w:val="32"/>
+          <w:szCs w:val="32"/>
+        </w:rPr>
+        <w:t>We had done it using module instantiations of the verhilog code i.e., we had written the verhilog code for a 3x8 decoder then we use the copy of this module in 4x16 decoder.</w:t>
+      </w:r>
+    </w:p>
+    <w:p>
+      <w:pPr>
+        <w:pStyle w:val="Normal"/>
         <w:rPr>
           <w:sz w:val="32"/>
           <w:szCs w:val="32"/>
@@ -117,6 +74,7 @@
     </w:p>
     <w:p>
       <w:pPr>
+        <w:pStyle w:val="Normal"/>
         <w:rPr>
           <w:sz w:val="32"/>
           <w:szCs w:val="32"/>
@@ -132,6 +90,7 @@
     </w:p>
     <w:p>
       <w:pPr>
+        <w:pStyle w:val="Normal"/>
         <w:rPr>
           <w:sz w:val="32"/>
           <w:szCs w:val="32"/>
@@ -147,6 +106,7 @@
     </w:p>
     <w:p>
       <w:pPr>
+        <w:pStyle w:val="Normal"/>
         <w:rPr>
           <w:sz w:val="32"/>
           <w:szCs w:val="32"/>
@@ -162,6 +122,7 @@
     </w:p>
     <w:p>
       <w:pPr>
+        <w:pStyle w:val="Normal"/>
         <w:rPr>
           <w:sz w:val="32"/>
           <w:szCs w:val="32"/>
@@ -177,6 +138,7 @@
     </w:p>
     <w:p>
       <w:pPr>
+        <w:pStyle w:val="Normal"/>
         <w:rPr>
           <w:sz w:val="32"/>
           <w:szCs w:val="32"/>
@@ -192,6 +154,7 @@
     </w:p>
     <w:p>
       <w:pPr>
+        <w:pStyle w:val="Normal"/>
         <w:rPr>
           <w:sz w:val="32"/>
           <w:szCs w:val="32"/>
@@ -207,6 +170,7 @@
     </w:p>
     <w:p>
       <w:pPr>
+        <w:pStyle w:val="Normal"/>
         <w:rPr>
           <w:sz w:val="32"/>
           <w:szCs w:val="32"/>
@@ -222,6 +186,7 @@
     </w:p>
     <w:p>
       <w:pPr>
+        <w:pStyle w:val="Normal"/>
         <w:rPr>
           <w:sz w:val="32"/>
           <w:szCs w:val="32"/>
@@ -237,37 +202,23 @@
     </w:p>
     <w:p>
       <w:pPr>
-        <w:rPr>
-          <w:sz w:val="32"/>
-          <w:szCs w:val="32"/>
-        </w:rPr>
-      </w:pPr>
-      <w:r>
-        <w:rPr>
-          <w:sz w:val="32"/>
-          <w:szCs w:val="32"/>
-        </w:rPr>
-        <w:t xml:space="preserve">Now select </w:t>
-      </w:r>
-      <w:proofErr w:type="gramStart"/>
-      <w:r>
-        <w:rPr>
-          <w:sz w:val="32"/>
-          <w:szCs w:val="32"/>
-        </w:rPr>
-        <w:t>the  file</w:t>
-      </w:r>
-      <w:proofErr w:type="gramEnd"/>
-      <w:r>
-        <w:rPr>
-          <w:sz w:val="32"/>
-          <w:szCs w:val="32"/>
-        </w:rPr>
-        <w:t xml:space="preserve"> which you want to simulate.</w:t>
-      </w:r>
-    </w:p>
-    <w:p>
-      <w:pPr>
+        <w:pStyle w:val="Normal"/>
+        <w:rPr>
+          <w:sz w:val="32"/>
+          <w:szCs w:val="32"/>
+        </w:rPr>
+      </w:pPr>
+      <w:r>
+        <w:rPr>
+          <w:sz w:val="32"/>
+          <w:szCs w:val="32"/>
+        </w:rPr>
+        <w:t>Now select the  file which you want to simulate.</w:t>
+      </w:r>
+    </w:p>
+    <w:p>
+      <w:pPr>
+        <w:pStyle w:val="Normal"/>
         <w:rPr>
           <w:sz w:val="32"/>
           <w:szCs w:val="32"/>
@@ -283,6 +234,7 @@
     </w:p>
     <w:p>
       <w:pPr>
+        <w:pStyle w:val="Normal"/>
         <w:rPr>
           <w:sz w:val="32"/>
           <w:szCs w:val="32"/>
@@ -298,35 +250,23 @@
     </w:p>
     <w:p>
       <w:pPr>
-        <w:rPr>
-          <w:sz w:val="32"/>
-          <w:szCs w:val="32"/>
-        </w:rPr>
-      </w:pPr>
-      <w:r>
-        <w:rPr>
-          <w:sz w:val="32"/>
-          <w:szCs w:val="32"/>
-        </w:rPr>
-        <w:t xml:space="preserve">Step </w:t>
-      </w:r>
-      <w:r>
-        <w:rPr>
-          <w:sz w:val="32"/>
-          <w:szCs w:val="32"/>
-        </w:rPr>
-        <w:t>4</w:t>
-      </w:r>
-      <w:r>
-        <w:rPr>
-          <w:sz w:val="32"/>
-          <w:szCs w:val="32"/>
-        </w:rPr>
-        <w:t>:</w:t>
-      </w:r>
-    </w:p>
-    <w:p>
-      <w:pPr>
+        <w:pStyle w:val="Normal"/>
+        <w:rPr>
+          <w:sz w:val="32"/>
+          <w:szCs w:val="32"/>
+        </w:rPr>
+      </w:pPr>
+      <w:r>
+        <w:rPr>
+          <w:sz w:val="32"/>
+          <w:szCs w:val="32"/>
+        </w:rPr>
+        <w:t>Step 4:</w:t>
+      </w:r>
+    </w:p>
+    <w:p>
+      <w:pPr>
+        <w:pStyle w:val="Normal"/>
         <w:rPr>
           <w:sz w:val="32"/>
           <w:szCs w:val="32"/>
@@ -342,111 +282,70 @@
     </w:p>
     <w:p>
       <w:pPr>
-        <w:rPr>
-          <w:sz w:val="32"/>
-          <w:szCs w:val="32"/>
-        </w:rPr>
-      </w:pPr>
-      <w:r>
-        <w:rPr>
-          <w:sz w:val="32"/>
-          <w:szCs w:val="32"/>
-        </w:rPr>
-        <w:t xml:space="preserve">Step </w:t>
-      </w:r>
-      <w:r>
-        <w:rPr>
-          <w:sz w:val="32"/>
-          <w:szCs w:val="32"/>
-        </w:rPr>
-        <w:t>5</w:t>
-      </w:r>
-      <w:r>
-        <w:rPr>
-          <w:sz w:val="32"/>
-          <w:szCs w:val="32"/>
-        </w:rPr>
-        <w:t>:</w:t>
-      </w:r>
-    </w:p>
-    <w:p>
-      <w:pPr>
-        <w:rPr>
-          <w:sz w:val="32"/>
-          <w:szCs w:val="32"/>
-        </w:rPr>
-      </w:pPr>
-      <w:r>
-        <w:rPr>
-          <w:sz w:val="32"/>
-          <w:szCs w:val="32"/>
-        </w:rPr>
-        <w:t xml:space="preserve">After it gets completed, now click on </w:t>
-      </w:r>
-      <w:r>
-        <w:rPr>
-          <w:sz w:val="32"/>
-          <w:szCs w:val="32"/>
-        </w:rPr>
-        <w:t>“</w:t>
-      </w:r>
-      <w:r>
-        <w:rPr>
-          <w:sz w:val="32"/>
-          <w:szCs w:val="32"/>
-        </w:rPr>
-        <w:t xml:space="preserve">simulate </w:t>
-      </w:r>
-      <w:proofErr w:type="gramStart"/>
-      <w:r>
-        <w:rPr>
-          <w:sz w:val="32"/>
-          <w:szCs w:val="32"/>
-        </w:rPr>
-        <w:t>Behavioural</w:t>
-      </w:r>
-      <w:r>
-        <w:rPr>
-          <w:sz w:val="32"/>
-          <w:szCs w:val="32"/>
-        </w:rPr>
-        <w:t>..</w:t>
-      </w:r>
-      <w:proofErr w:type="gramEnd"/>
-      <w:r>
-        <w:rPr>
-          <w:sz w:val="32"/>
-          <w:szCs w:val="32"/>
-        </w:rPr>
-        <w:t>”</w:t>
-      </w:r>
-    </w:p>
-    <w:p>
-      <w:pPr>
-        <w:rPr>
-          <w:sz w:val="32"/>
-          <w:szCs w:val="32"/>
-        </w:rPr>
-      </w:pPr>
-    </w:p>
-    <w:p>
-      <w:pPr>
-        <w:rPr>
-          <w:sz w:val="32"/>
-          <w:szCs w:val="32"/>
-        </w:rPr>
-      </w:pPr>
-      <w:r>
-        <w:rPr>
-          <w:sz w:val="32"/>
-          <w:szCs w:val="32"/>
-        </w:rPr>
-        <w:lastRenderedPageBreak/>
+        <w:pStyle w:val="Normal"/>
+        <w:rPr>
+          <w:sz w:val="32"/>
+          <w:szCs w:val="32"/>
+        </w:rPr>
+      </w:pPr>
+      <w:r>
+        <w:rPr>
+          <w:sz w:val="32"/>
+          <w:szCs w:val="32"/>
+        </w:rPr>
         <w:t>Step 5:</w:t>
       </w:r>
     </w:p>
     <w:p>
       <w:pPr>
+        <w:pStyle w:val="Normal"/>
+        <w:rPr>
+          <w:sz w:val="32"/>
+          <w:szCs w:val="32"/>
+        </w:rPr>
+      </w:pPr>
+      <w:r>
+        <w:rPr>
+          <w:sz w:val="32"/>
+          <w:szCs w:val="32"/>
+        </w:rPr>
+        <w:t>After it gets completed, now click on “simulate Behavioural..”</w:t>
+      </w:r>
+    </w:p>
+    <w:p>
+      <w:pPr>
+        <w:pStyle w:val="Normal"/>
+        <w:rPr>
+          <w:sz w:val="32"/>
+          <w:szCs w:val="32"/>
+        </w:rPr>
+      </w:pPr>
+      <w:r>
+        <w:rPr>
+          <w:sz w:val="32"/>
+          <w:szCs w:val="32"/>
+        </w:rPr>
+      </w:r>
+    </w:p>
+    <w:p>
+      <w:pPr>
+        <w:pStyle w:val="Normal"/>
+        <w:rPr>
+          <w:sz w:val="32"/>
+          <w:szCs w:val="32"/>
+        </w:rPr>
+      </w:pPr>
+      <w:r>
+        <w:rPr>
+          <w:sz w:val="32"/>
+          <w:szCs w:val="32"/>
+        </w:rPr>
+        <w:t>Step 5:</w:t>
+      </w:r>
+    </w:p>
+    <w:p>
+      <w:pPr>
+        <w:pStyle w:val="Normal"/>
         <w:rPr>
           <w:sz w:val="32"/>
           <w:szCs w:val="32"/>
@@ -462,6 +361,7 @@
     </w:p>
     <w:p>
       <w:pPr>
+        <w:pStyle w:val="Normal"/>
         <w:rPr>
           <w:sz w:val="32"/>
           <w:szCs w:val="32"/>
@@ -477,6 +377,7 @@
     </w:p>
     <w:p>
       <w:pPr>
+        <w:pStyle w:val="Normal"/>
         <w:rPr>
           <w:sz w:val="32"/>
           <w:szCs w:val="32"/>
@@ -492,6 +393,7 @@
     </w:p>
     <w:p>
       <w:pPr>
+        <w:pStyle w:val="Normal"/>
         <w:rPr>
           <w:sz w:val="32"/>
           <w:szCs w:val="32"/>
@@ -507,37 +409,23 @@
     </w:p>
     <w:p>
       <w:pPr>
-        <w:rPr>
-          <w:sz w:val="32"/>
-          <w:szCs w:val="32"/>
-        </w:rPr>
-      </w:pPr>
-      <w:r>
-        <w:rPr>
-          <w:sz w:val="32"/>
-          <w:szCs w:val="32"/>
-        </w:rPr>
-        <w:t xml:space="preserve">To forcefully make a line stuck at 1 we will insert an OR gate at that position through our Verilog code. Then the line </w:t>
-      </w:r>
-      <w:proofErr w:type="gramStart"/>
-      <w:r>
-        <w:rPr>
-          <w:sz w:val="32"/>
-          <w:szCs w:val="32"/>
-        </w:rPr>
-        <w:t>behave</w:t>
-      </w:r>
-      <w:proofErr w:type="gramEnd"/>
-      <w:r>
-        <w:rPr>
-          <w:sz w:val="32"/>
-          <w:szCs w:val="32"/>
-        </w:rPr>
-        <w:t xml:space="preserve"> as stuck at 1 fault. </w:t>
-      </w:r>
-    </w:p>
-    <w:p>
-      <w:pPr>
+        <w:pStyle w:val="Normal"/>
+        <w:rPr>
+          <w:sz w:val="32"/>
+          <w:szCs w:val="32"/>
+        </w:rPr>
+      </w:pPr>
+      <w:r>
+        <w:rPr>
+          <w:sz w:val="32"/>
+          <w:szCs w:val="32"/>
+        </w:rPr>
+        <w:t xml:space="preserve">To forcefully make a line stuck at 1 we will insert an OR gate at that position through our Verilog code. Then the line behave as stuck at 1 fault. </w:t>
+      </w:r>
+    </w:p>
+    <w:p>
+      <w:pPr>
+        <w:pStyle w:val="Normal"/>
         <w:rPr>
           <w:sz w:val="32"/>
           <w:szCs w:val="32"/>
@@ -553,28 +441,23 @@
     </w:p>
     <w:p>
       <w:pPr>
-        <w:rPr>
-          <w:sz w:val="32"/>
-          <w:szCs w:val="32"/>
-        </w:rPr>
-      </w:pPr>
-      <w:r>
-        <w:rPr>
-          <w:sz w:val="32"/>
-          <w:szCs w:val="32"/>
-        </w:rPr>
-        <w:t xml:space="preserve">Now again applying the test bench </w:t>
-      </w:r>
-      <w:r>
-        <w:rPr>
-          <w:sz w:val="32"/>
-          <w:szCs w:val="32"/>
-        </w:rPr>
-        <w:t>we will get the output of the faulty decoder.</w:t>
-      </w:r>
-    </w:p>
-    <w:p>
-      <w:pPr>
+        <w:pStyle w:val="Normal"/>
+        <w:rPr>
+          <w:sz w:val="32"/>
+          <w:szCs w:val="32"/>
+        </w:rPr>
+      </w:pPr>
+      <w:r>
+        <w:rPr>
+          <w:sz w:val="32"/>
+          <w:szCs w:val="32"/>
+        </w:rPr>
+        <w:t>Now again applying the test bench we will get the output of the faulty decoder.</w:t>
+      </w:r>
+    </w:p>
+    <w:p>
+      <w:pPr>
+        <w:pStyle w:val="Normal"/>
         <w:rPr>
           <w:sz w:val="32"/>
           <w:szCs w:val="32"/>
@@ -590,28 +473,23 @@
     </w:p>
     <w:p>
       <w:pPr>
-        <w:rPr>
-          <w:sz w:val="32"/>
-          <w:szCs w:val="32"/>
-        </w:rPr>
-      </w:pPr>
-      <w:r>
-        <w:rPr>
-          <w:sz w:val="32"/>
-          <w:szCs w:val="32"/>
-        </w:rPr>
-        <w:t>Now we will compare both the output set</w:t>
-      </w:r>
-      <w:r>
-        <w:rPr>
-          <w:sz w:val="32"/>
-          <w:szCs w:val="32"/>
-        </w:rPr>
-        <w:t>.</w:t>
-      </w:r>
-    </w:p>
-    <w:p>
-      <w:pPr>
+        <w:pStyle w:val="Normal"/>
+        <w:rPr>
+          <w:sz w:val="32"/>
+          <w:szCs w:val="32"/>
+        </w:rPr>
+      </w:pPr>
+      <w:r>
+        <w:rPr>
+          <w:sz w:val="32"/>
+          <w:szCs w:val="32"/>
+        </w:rPr>
+        <w:t>Now we will compare both the output set.</w:t>
+      </w:r>
+    </w:p>
+    <w:p>
+      <w:pPr>
+        <w:pStyle w:val="Normal"/>
         <w:rPr>
           <w:sz w:val="32"/>
           <w:szCs w:val="32"/>
@@ -627,6 +505,7 @@
     </w:p>
     <w:p>
       <w:pPr>
+        <w:pStyle w:val="Normal"/>
         <w:rPr>
           <w:sz w:val="32"/>
           <w:szCs w:val="32"/>
@@ -642,20 +521,19 @@
     </w:p>
     <w:p>
       <w:pPr>
-        <w:rPr>
-          <w:noProof/>
-          <w:sz w:val="32"/>
-          <w:szCs w:val="32"/>
-        </w:rPr>
-      </w:pPr>
-      <w:r>
-        <w:rPr>
-          <w:noProof/>
+        <w:pStyle w:val="Normal"/>
+        <w:rPr>
+          <w:sz w:val="32"/>
+          <w:szCs w:val="32"/>
+        </w:rPr>
+      </w:pPr>
+      <w:r>
+        <w:rPr>
           <w:sz w:val="32"/>
           <w:szCs w:val="32"/>
         </w:rPr>
         <w:drawing>
-          <wp:anchor distT="0" distB="0" distL="114300" distR="114300" simplePos="0" relativeHeight="251658240" behindDoc="0" locked="0" layoutInCell="1" allowOverlap="1" wp14:anchorId="36AB95F3" wp14:editId="5DE36F67">
+          <wp:anchor behindDoc="0" distT="0" distB="0" distL="114300" distR="114300" simplePos="0" locked="0" layoutInCell="1" allowOverlap="1" relativeHeight="2">
             <wp:simplePos x="0" y="0"/>
             <wp:positionH relativeFrom="column">
               <wp:posOffset>0</wp:posOffset>
@@ -666,7 +544,7 @@
             <wp:extent cx="5699760" cy="2080260"/>
             <wp:effectExtent l="0" t="0" r="0" b="0"/>
             <wp:wrapTopAndBottom/>
-            <wp:docPr id="1" name="Picture 1"/>
+            <wp:docPr id="1" name="Picture 1" descr=""/>
             <wp:cNvGraphicFramePr>
               <a:graphicFrameLocks xmlns:a="http://schemas.openxmlformats.org/drawingml/2006/main" noChangeAspect="1"/>
             </wp:cNvGraphicFramePr>
@@ -674,19 +552,17 @@
               <a:graphicData uri="http://schemas.openxmlformats.org/drawingml/2006/picture">
                 <pic:pic xmlns:pic="http://schemas.openxmlformats.org/drawingml/2006/picture">
                   <pic:nvPicPr>
-                    <pic:cNvPr id="1" name="Picture 1"/>
-                    <pic:cNvPicPr/>
+                    <pic:cNvPr id="1" name="Picture 1" descr=""/>
+                    <pic:cNvPicPr>
+                      <a:picLocks noChangeAspect="1" noChangeArrowheads="1"/>
+                    </pic:cNvPicPr>
                   </pic:nvPicPr>
-                  <pic:blipFill rotWithShape="1">
-                    <a:blip r:embed="rId5" cstate="print">
-                      <a:extLst>
-                        <a:ext uri="{28A0092B-C50C-407E-A947-70E740481C1C}">
-                          <a14:useLocalDpi xmlns:a14="http://schemas.microsoft.com/office/drawing/2010/main" val="0"/>
-                        </a:ext>
-                      </a:extLst>
-                    </a:blip>
-                    <a:srcRect r="554" b="33725"/>
-                    <a:stretch/>
+                  <pic:blipFill>
+                    <a:blip r:embed="rId2"/>
+                    <a:srcRect l="0" t="0" r="553" b="33727"/>
+                    <a:stretch>
+                      <a:fillRect/>
+                    </a:stretch>
                   </pic:blipFill>
                   <pic:spPr bwMode="auto">
                     <a:xfrm>
@@ -696,14 +572,6 @@
                     <a:prstGeom prst="rect">
                       <a:avLst/>
                     </a:prstGeom>
-                    <a:ln>
-                      <a:noFill/>
-                    </a:ln>
-                    <a:extLst>
-                      <a:ext uri="{53640926-AAD7-44D8-BBD7-CCE9431645EC}">
-                        <a14:shadowObscured xmlns:a14="http://schemas.microsoft.com/office/drawing/2010/main"/>
-                      </a:ext>
-                    </a:extLst>
                   </pic:spPr>
                 </pic:pic>
               </a:graphicData>
@@ -714,8 +582,10 @@
     </w:p>
     <w:p>
       <w:pPr>
-        <w:tabs>
-          <w:tab w:val="left" w:pos="5532"/>
+        <w:pStyle w:val="Normal"/>
+        <w:tabs>
+          <w:tab w:val="clear" w:pos="720"/>
+          <w:tab w:val="left" w:pos="5532" w:leader="none"/>
         </w:tabs>
         <w:rPr>
           <w:sz w:val="32"/>
@@ -732,36 +602,42 @@
     </w:p>
     <w:p>
       <w:pPr>
-        <w:tabs>
-          <w:tab w:val="left" w:pos="5532"/>
-        </w:tabs>
-        <w:rPr>
-          <w:sz w:val="32"/>
-          <w:szCs w:val="32"/>
-        </w:rPr>
-      </w:pPr>
-    </w:p>
-    <w:p>
-      <w:pPr>
-        <w:tabs>
-          <w:tab w:val="left" w:pos="5532"/>
-        </w:tabs>
-        <w:rPr>
-          <w:sz w:val="32"/>
-          <w:szCs w:val="32"/>
-        </w:rPr>
-      </w:pPr>
-      <w:r>
-        <w:rPr>
-          <w:noProof/>
-          <w:sz w:val="32"/>
-          <w:szCs w:val="32"/>
-        </w:rPr>
+        <w:pStyle w:val="Normal"/>
+        <w:tabs>
+          <w:tab w:val="clear" w:pos="720"/>
+          <w:tab w:val="left" w:pos="5532" w:leader="none"/>
+        </w:tabs>
+        <w:rPr>
+          <w:sz w:val="32"/>
+          <w:szCs w:val="32"/>
+        </w:rPr>
+      </w:pPr>
+      <w:r>
+        <w:rPr>
+          <w:sz w:val="32"/>
+          <w:szCs w:val="32"/>
+        </w:rPr>
+      </w:r>
+    </w:p>
+    <w:p>
+      <w:pPr>
+        <w:pStyle w:val="Normal"/>
+        <w:tabs>
+          <w:tab w:val="clear" w:pos="720"/>
+          <w:tab w:val="left" w:pos="5532" w:leader="none"/>
+        </w:tabs>
+        <w:rPr>
+          <w:sz w:val="32"/>
+          <w:szCs w:val="32"/>
+        </w:rPr>
+      </w:pPr>
+      <w:r>
+        <w:rPr/>
         <w:drawing>
-          <wp:inline distT="0" distB="0" distL="0" distR="0" wp14:anchorId="4C86F57D" wp14:editId="457F17F0">
+          <wp:inline distT="0" distB="0" distL="0" distR="0">
             <wp:extent cx="5731510" cy="1904365"/>
-            <wp:effectExtent l="0" t="0" r="2540" b="635"/>
-            <wp:docPr id="2" name="Picture 2"/>
+            <wp:effectExtent l="0" t="0" r="0" b="0"/>
+            <wp:docPr id="2" name="Picture 2" descr=""/>
             <wp:cNvGraphicFramePr>
               <a:graphicFrameLocks xmlns:a="http://schemas.openxmlformats.org/drawingml/2006/main" noChangeAspect="1"/>
             </wp:cNvGraphicFramePr>
@@ -769,22 +645,18 @@
               <a:graphicData uri="http://schemas.openxmlformats.org/drawingml/2006/picture">
                 <pic:pic xmlns:pic="http://schemas.openxmlformats.org/drawingml/2006/picture">
                   <pic:nvPicPr>
-                    <pic:cNvPr id="2" name="Picture 2"/>
-                    <pic:cNvPicPr/>
+                    <pic:cNvPr id="2" name="Picture 2" descr=""/>
+                    <pic:cNvPicPr>
+                      <a:picLocks noChangeAspect="1" noChangeArrowheads="1"/>
+                    </pic:cNvPicPr>
                   </pic:nvPicPr>
                   <pic:blipFill>
-                    <a:blip r:embed="rId6" cstate="print">
-                      <a:extLst>
-                        <a:ext uri="{28A0092B-C50C-407E-A947-70E740481C1C}">
-                          <a14:useLocalDpi xmlns:a14="http://schemas.microsoft.com/office/drawing/2010/main" val="0"/>
-                        </a:ext>
-                      </a:extLst>
-                    </a:blip>
+                    <a:blip r:embed="rId3"/>
                     <a:stretch>
                       <a:fillRect/>
                     </a:stretch>
                   </pic:blipFill>
-                  <pic:spPr>
+                  <pic:spPr bwMode="auto">
                     <a:xfrm>
                       <a:off x="0" y="0"/>
                       <a:ext cx="5731510" cy="1904365"/>
@@ -802,65 +674,72 @@
     </w:p>
     <w:p>
       <w:pPr>
-        <w:tabs>
-          <w:tab w:val="left" w:pos="5532"/>
-        </w:tabs>
-        <w:rPr>
-          <w:sz w:val="32"/>
-          <w:szCs w:val="32"/>
-        </w:rPr>
-      </w:pPr>
-      <w:r>
-        <w:rPr>
-          <w:sz w:val="32"/>
-          <w:szCs w:val="32"/>
-        </w:rPr>
-        <w:t>Figure:</w:t>
-      </w:r>
-      <w:r>
-        <w:rPr>
-          <w:sz w:val="32"/>
-          <w:szCs w:val="32"/>
-        </w:rPr>
-        <w:t xml:space="preserve"> Timing Diagram when</w:t>
-      </w:r>
-      <w:r>
-        <w:rPr>
-          <w:sz w:val="32"/>
-          <w:szCs w:val="32"/>
-        </w:rPr>
-        <w:t xml:space="preserve"> Input Z is forced to 1</w:t>
-      </w:r>
-    </w:p>
-    <w:p>
-      <w:pPr>
-        <w:tabs>
-          <w:tab w:val="left" w:pos="5532"/>
-        </w:tabs>
-        <w:rPr>
-          <w:sz w:val="32"/>
-          <w:szCs w:val="32"/>
-        </w:rPr>
-      </w:pPr>
-    </w:p>
-    <w:p>
-      <w:pPr>
-        <w:tabs>
-          <w:tab w:val="left" w:pos="5532"/>
-        </w:tabs>
-        <w:rPr>
-          <w:sz w:val="32"/>
-          <w:szCs w:val="32"/>
-        </w:rPr>
-      </w:pPr>
-    </w:p>
-    <w:p>
-      <w:pPr>
-        <w:tabs>
-          <w:tab w:val="left" w:pos="5532"/>
+        <w:pStyle w:val="Normal"/>
+        <w:tabs>
+          <w:tab w:val="clear" w:pos="720"/>
+          <w:tab w:val="left" w:pos="5532" w:leader="none"/>
+        </w:tabs>
+        <w:rPr>
+          <w:sz w:val="32"/>
+          <w:szCs w:val="32"/>
+        </w:rPr>
+      </w:pPr>
+      <w:r>
+        <w:rPr>
+          <w:sz w:val="32"/>
+          <w:szCs w:val="32"/>
+        </w:rPr>
+        <w:t>Figure: Timing Diagram when Input Z is forced to 1</w:t>
+      </w:r>
+    </w:p>
+    <w:p>
+      <w:pPr>
+        <w:pStyle w:val="Normal"/>
+        <w:tabs>
+          <w:tab w:val="clear" w:pos="720"/>
+          <w:tab w:val="left" w:pos="5532" w:leader="none"/>
+        </w:tabs>
+        <w:rPr>
+          <w:sz w:val="32"/>
+          <w:szCs w:val="32"/>
+        </w:rPr>
+      </w:pPr>
+      <w:r>
+        <w:rPr>
+          <w:sz w:val="32"/>
+          <w:szCs w:val="32"/>
+        </w:rPr>
+      </w:r>
+    </w:p>
+    <w:p>
+      <w:pPr>
+        <w:pStyle w:val="Normal"/>
+        <w:tabs>
+          <w:tab w:val="clear" w:pos="720"/>
+          <w:tab w:val="left" w:pos="5532" w:leader="none"/>
+        </w:tabs>
+        <w:rPr>
+          <w:sz w:val="32"/>
+          <w:szCs w:val="32"/>
+        </w:rPr>
+      </w:pPr>
+      <w:r>
+        <w:rPr>
+          <w:sz w:val="32"/>
+          <w:szCs w:val="32"/>
+        </w:rPr>
+      </w:r>
+    </w:p>
+    <w:p>
+      <w:pPr>
+        <w:pStyle w:val="Normal"/>
+        <w:tabs>
+          <w:tab w:val="clear" w:pos="720"/>
+          <w:tab w:val="left" w:pos="5532" w:leader="none"/>
         </w:tabs>
         <w:jc w:val="center"/>
         <w:rPr>
+          <w:b/>
           <w:b/>
           <w:bCs/>
           <w:sz w:val="32"/>
@@ -882,10 +761,11 @@
         <w:pStyle w:val="ListParagraph"/>
         <w:numPr>
           <w:ilvl w:val="0"/>
-          <w:numId w:val="2"/>
+          <w:numId w:val="1"/>
         </w:numPr>
         <w:tabs>
-          <w:tab w:val="left" w:pos="5532"/>
+          <w:tab w:val="clear" w:pos="720"/>
+          <w:tab w:val="left" w:pos="5532" w:leader="none"/>
         </w:tabs>
         <w:rPr>
           <w:sz w:val="32"/>
@@ -902,42 +782,23 @@
     </w:p>
     <w:p>
       <w:pPr>
-        <w:tabs>
-          <w:tab w:val="left" w:pos="5532"/>
-        </w:tabs>
-        <w:ind w:left="360"/>
-        <w:rPr>
-          <w:sz w:val="32"/>
-          <w:szCs w:val="32"/>
-        </w:rPr>
-      </w:pPr>
-      <w:r>
-        <w:rPr>
-          <w:sz w:val="32"/>
-          <w:szCs w:val="32"/>
-        </w:rPr>
-        <w:t>(</w:t>
-      </w:r>
-      <w:r>
-        <w:rPr>
-          <w:sz w:val="32"/>
-          <w:szCs w:val="32"/>
-        </w:rPr>
-        <w:t>As the circuit in the simulation is faulty one</w:t>
-      </w:r>
-      <w:r>
-        <w:rPr>
-          <w:sz w:val="32"/>
-          <w:szCs w:val="32"/>
-        </w:rPr>
-        <w:t xml:space="preserve"> based on single stuck at 1 fault model</w:t>
-      </w:r>
-      <w:r>
-        <w:rPr>
-          <w:sz w:val="32"/>
-          <w:szCs w:val="32"/>
-        </w:rPr>
-        <w:t>, so u will get unusual result)</w:t>
+        <w:pStyle w:val="Normal"/>
+        <w:tabs>
+          <w:tab w:val="clear" w:pos="720"/>
+          <w:tab w:val="left" w:pos="5532" w:leader="none"/>
+        </w:tabs>
+        <w:ind w:left="360" w:hanging="0"/>
+        <w:rPr>
+          <w:sz w:val="32"/>
+          <w:szCs w:val="32"/>
+        </w:rPr>
+      </w:pPr>
+      <w:r>
+        <w:rPr>
+          <w:sz w:val="32"/>
+          <w:szCs w:val="32"/>
+        </w:rPr>
+        <w:t>(As the circuit in the simulation is faulty one based on single stuck at 1 fault model, so u will get unusual result)</w:t>
       </w:r>
     </w:p>
     <w:p>
@@ -945,10 +806,11 @@
         <w:pStyle w:val="ListParagraph"/>
         <w:numPr>
           <w:ilvl w:val="0"/>
-          <w:numId w:val="2"/>
+          <w:numId w:val="1"/>
         </w:numPr>
         <w:tabs>
-          <w:tab w:val="left" w:pos="5532"/>
+          <w:tab w:val="clear" w:pos="720"/>
+          <w:tab w:val="left" w:pos="5532" w:leader="none"/>
         </w:tabs>
         <w:rPr>
           <w:sz w:val="32"/>
@@ -967,7 +829,8 @@
       <w:pPr>
         <w:pStyle w:val="ListParagraph"/>
         <w:tabs>
-          <w:tab w:val="left" w:pos="5532"/>
+          <w:tab w:val="clear" w:pos="720"/>
+          <w:tab w:val="left" w:pos="5532" w:leader="none"/>
         </w:tabs>
         <w:rPr>
           <w:sz w:val="32"/>
@@ -986,7 +849,8 @@
       <w:pPr>
         <w:pStyle w:val="ListParagraph"/>
         <w:tabs>
-          <w:tab w:val="left" w:pos="5532"/>
+          <w:tab w:val="clear" w:pos="720"/>
+          <w:tab w:val="left" w:pos="5532" w:leader="none"/>
         </w:tabs>
         <w:rPr>
           <w:sz w:val="32"/>
@@ -1006,36 +870,23 @@
         <w:pStyle w:val="ListParagraph"/>
         <w:numPr>
           <w:ilvl w:val="0"/>
-          <w:numId w:val="2"/>
+          <w:numId w:val="1"/>
         </w:numPr>
         <w:tabs>
-          <w:tab w:val="left" w:pos="5532"/>
-        </w:tabs>
-        <w:rPr>
-          <w:sz w:val="32"/>
-          <w:szCs w:val="32"/>
-        </w:rPr>
-      </w:pPr>
-      <w:r>
-        <w:rPr>
-          <w:sz w:val="32"/>
-          <w:szCs w:val="32"/>
-        </w:rPr>
-        <w:t xml:space="preserve">After selecting input </w:t>
-      </w:r>
-      <w:r>
-        <w:rPr>
-          <w:sz w:val="32"/>
-          <w:szCs w:val="32"/>
-        </w:rPr>
-        <w:t>value,</w:t>
-      </w:r>
-      <w:r>
-        <w:rPr>
-          <w:sz w:val="32"/>
-          <w:szCs w:val="32"/>
-        </w:rPr>
-        <w:t xml:space="preserve"> you will get the corresponding faulty output, to add the result in the truth table click on “ADD” button.</w:t>
+          <w:tab w:val="clear" w:pos="720"/>
+          <w:tab w:val="left" w:pos="5532" w:leader="none"/>
+        </w:tabs>
+        <w:rPr>
+          <w:sz w:val="32"/>
+          <w:szCs w:val="32"/>
+        </w:rPr>
+      </w:pPr>
+      <w:r>
+        <w:rPr>
+          <w:sz w:val="32"/>
+          <w:szCs w:val="32"/>
+        </w:rPr>
+        <w:t>After selecting input value, you will get the corresponding faulty output, to add the result in the truth table click on “ADD” button.</w:t>
       </w:r>
     </w:p>
     <w:p>
@@ -1043,29 +894,23 @@
         <w:pStyle w:val="ListParagraph"/>
         <w:numPr>
           <w:ilvl w:val="0"/>
-          <w:numId w:val="2"/>
+          <w:numId w:val="1"/>
         </w:numPr>
         <w:tabs>
-          <w:tab w:val="left" w:pos="5532"/>
-        </w:tabs>
-        <w:rPr>
-          <w:sz w:val="32"/>
-          <w:szCs w:val="32"/>
-        </w:rPr>
-      </w:pPr>
-      <w:r>
-        <w:rPr>
-          <w:sz w:val="32"/>
-          <w:szCs w:val="32"/>
-        </w:rPr>
-        <w:t xml:space="preserve">Repeat 2 and 3 </w:t>
-      </w:r>
-      <w:r>
-        <w:rPr>
-          <w:sz w:val="32"/>
-          <w:szCs w:val="32"/>
-        </w:rPr>
-        <w:t>to get all the faulty output at the current fault position.</w:t>
+          <w:tab w:val="clear" w:pos="720"/>
+          <w:tab w:val="left" w:pos="5532" w:leader="none"/>
+        </w:tabs>
+        <w:rPr>
+          <w:sz w:val="32"/>
+          <w:szCs w:val="32"/>
+        </w:rPr>
+      </w:pPr>
+      <w:r>
+        <w:rPr>
+          <w:sz w:val="32"/>
+          <w:szCs w:val="32"/>
+        </w:rPr>
+        <w:t>Repeat 2 and 3 to get all the faulty output at the current fault position.</w:t>
       </w:r>
     </w:p>
     <w:p>
@@ -1073,10 +918,11 @@
         <w:pStyle w:val="ListParagraph"/>
         <w:numPr>
           <w:ilvl w:val="0"/>
-          <w:numId w:val="2"/>
+          <w:numId w:val="1"/>
         </w:numPr>
         <w:tabs>
-          <w:tab w:val="left" w:pos="5532"/>
+          <w:tab w:val="clear" w:pos="720"/>
+          <w:tab w:val="left" w:pos="5532" w:leader="none"/>
         </w:tabs>
         <w:rPr>
           <w:sz w:val="32"/>
@@ -1096,225 +942,268 @@
         <w:pStyle w:val="ListParagraph"/>
         <w:numPr>
           <w:ilvl w:val="0"/>
-          <w:numId w:val="2"/>
+          <w:numId w:val="1"/>
         </w:numPr>
         <w:tabs>
-          <w:tab w:val="left" w:pos="5532"/>
-        </w:tabs>
-        <w:rPr>
-          <w:sz w:val="32"/>
-          <w:szCs w:val="32"/>
-        </w:rPr>
-      </w:pPr>
-      <w:r>
-        <w:rPr>
-          <w:sz w:val="32"/>
-          <w:szCs w:val="32"/>
-        </w:rPr>
-        <w:t xml:space="preserve">To change the fault </w:t>
-      </w:r>
-      <w:r>
-        <w:rPr>
-          <w:sz w:val="32"/>
-          <w:szCs w:val="32"/>
-        </w:rPr>
-        <w:t>position,</w:t>
-      </w:r>
-      <w:r>
-        <w:rPr>
-          <w:sz w:val="32"/>
-          <w:szCs w:val="32"/>
-        </w:rPr>
-        <w:t xml:space="preserve"> click on “Change fault position”.</w:t>
+          <w:tab w:val="clear" w:pos="720"/>
+          <w:tab w:val="left" w:pos="5532" w:leader="none"/>
+        </w:tabs>
+        <w:spacing w:before="0" w:after="160"/>
+        <w:contextualSpacing/>
+        <w:rPr>
+          <w:sz w:val="32"/>
+          <w:szCs w:val="32"/>
+        </w:rPr>
+      </w:pPr>
+      <w:r>
+        <w:rPr>
+          <w:sz w:val="32"/>
+          <w:szCs w:val="32"/>
+        </w:rPr>
+        <w:t>To change the fault position, click on “Change fault position”.</w:t>
       </w:r>
     </w:p>
     <w:sectPr>
+      <w:type w:val="nextPage"/>
       <w:pgSz w:w="11906" w:h="16838"/>
-      <w:pgMar w:top="1440" w:right="1440" w:bottom="1440" w:left="1440" w:header="708" w:footer="708" w:gutter="0"/>
-      <w:cols w:space="708"/>
-      <w:docGrid w:linePitch="360"/>
+      <w:pgMar w:left="1440" w:right="1440" w:header="0" w:top="1440" w:footer="0" w:bottom="1440" w:gutter="0"/>
+      <w:pgNumType w:fmt="decimal"/>
+      <w:formProt w:val="false"/>
+      <w:textDirection w:val="lrTb"/>
+      <w:docGrid w:type="default" w:linePitch="360" w:charSpace="4096"/>
     </w:sectPr>
   </w:body>
 </w:document>
 </file>
 
 <file path=word/numbering.xml><?xml version="1.0" encoding="utf-8"?>
-<w:numbering xmlns:wpc="http://schemas.microsoft.com/office/word/2010/wordprocessingCanvas" xmlns:cx="http://schemas.microsoft.com/office/drawing/2014/chartex" xmlns:cx1="http://schemas.microsoft.com/office/drawing/2015/9/8/chartex" xmlns:cx2="http://schemas.microsoft.com/office/drawing/2015/10/21/chartex" xmlns:cx3="http://schemas.microsoft.com/office/drawing/2016/5/9/chartex" xmlns:cx4="http://schemas.microsoft.com/office/drawing/2016/5/10/chartex" xmlns:cx5="http://schemas.microsoft.com/office/drawing/2016/5/11/chartex" xmlns:cx6="http://schemas.microsoft.com/office/drawing/2016/5/12/chartex" xmlns:cx7="http://schemas.microsoft.com/office/drawing/2016/5/13/chartex" xmlns:cx8="http://schemas.microsoft.com/office/drawing/2016/5/14/chartex" xmlns:mc="http://schemas.openxmlformats.org/markup-compatibility/2006" xmlns:aink="http://schemas.microsoft.com/office/drawing/2016/ink" xmlns:am3d="http://schemas.microsoft.com/office/drawing/2017/model3d" xmlns:o="urn:schemas-microsoft-com:office:office" xmlns:r="http://schemas.openxmlformats.org/officeDocument/2006/relationships" xmlns:m="http://schemas.openxmlformats.org/officeDocument/2006/math" xmlns:v="urn:schemas-microsoft-com:vml" xmlns:wp14="http://schemas.microsoft.com/office/word/2010/wordprocessingDrawing" xmlns:wp="http://schemas.openxmlformats.org/drawingml/2006/wordprocessingDrawing" xmlns:w10="urn:schemas-microsoft-com:office:word" xmlns:w="http://schemas.openxmlformats.org/wordprocessingml/2006/main" xmlns:w14="http://schemas.microsoft.com/office/word/2010/wordml" xmlns:w15="http://schemas.microsoft.com/office/word/2012/wordml" xmlns:w16cex="http://schemas.microsoft.com/office/word/2018/wordml/cex" xmlns:w16cid="http://schemas.microsoft.com/office/word/2016/wordml/cid" xmlns:w16="http://schemas.microsoft.com/office/word/2018/wordml" xmlns:w16sdtdh="http://schemas.microsoft.com/office/word/2020/wordml/sdtdatahash" xmlns:w16se="http://schemas.microsoft.com/office/word/2015/wordml/symex" xmlns:wpg="http://schemas.microsoft.com/office/word/2010/wordprocessingGroup" xmlns:wpi="http://schemas.microsoft.com/office/word/2010/wordprocessingInk" xmlns:wne="http://schemas.microsoft.com/office/word/2006/wordml" xmlns:wps="http://schemas.microsoft.com/office/word/2010/wordprocessingShape" mc:Ignorable="w14 w15 w16se w16cid w16 w16cex w16sdtdh wp14">
-  <w:abstractNum w:abstractNumId="0" w15:restartNumberingAfterBreak="0">
-    <w:nsid w:val="27E4196B"/>
-    <w:multiLevelType w:val="hybridMultilevel"/>
-    <w:tmpl w:val="D8E8E738"/>
-    <w:lvl w:ilvl="0" w:tplc="4009000F">
+<w:numbering xmlns:w="http://schemas.openxmlformats.org/wordprocessingml/2006/main" xmlns:o="urn:schemas-microsoft-com:office:office" xmlns:r="http://schemas.openxmlformats.org/officeDocument/2006/relationships" xmlns:v="urn:schemas-microsoft-com:vml">
+  <w:abstractNum w:abstractNumId="1">
+    <w:lvl w:ilvl="0">
       <w:start w:val="1"/>
       <w:numFmt w:val="decimal"/>
       <w:lvlText w:val="%1."/>
       <w:lvlJc w:val="left"/>
       <w:pPr>
+        <w:tabs>
+          <w:tab w:val="num" w:pos="0"/>
+        </w:tabs>
         <w:ind w:left="720" w:hanging="360"/>
       </w:pPr>
-      <w:rPr>
-        <w:rFonts w:hint="default"/>
-      </w:rPr>
     </w:lvl>
-    <w:lvl w:ilvl="1" w:tplc="40090019" w:tentative="1">
+    <w:lvl w:ilvl="1">
       <w:start w:val="1"/>
       <w:numFmt w:val="lowerLetter"/>
       <w:lvlText w:val="%2."/>
       <w:lvlJc w:val="left"/>
       <w:pPr>
+        <w:tabs>
+          <w:tab w:val="num" w:pos="0"/>
+        </w:tabs>
         <w:ind w:left="1440" w:hanging="360"/>
       </w:pPr>
     </w:lvl>
-    <w:lvl w:ilvl="2" w:tplc="4009001B" w:tentative="1">
+    <w:lvl w:ilvl="2">
       <w:start w:val="1"/>
       <w:numFmt w:val="lowerRoman"/>
       <w:lvlText w:val="%3."/>
       <w:lvlJc w:val="right"/>
       <w:pPr>
+        <w:tabs>
+          <w:tab w:val="num" w:pos="0"/>
+        </w:tabs>
         <w:ind w:left="2160" w:hanging="180"/>
       </w:pPr>
     </w:lvl>
-    <w:lvl w:ilvl="3" w:tplc="4009000F" w:tentative="1">
+    <w:lvl w:ilvl="3">
       <w:start w:val="1"/>
       <w:numFmt w:val="decimal"/>
       <w:lvlText w:val="%4."/>
       <w:lvlJc w:val="left"/>
       <w:pPr>
+        <w:tabs>
+          <w:tab w:val="num" w:pos="0"/>
+        </w:tabs>
         <w:ind w:left="2880" w:hanging="360"/>
       </w:pPr>
     </w:lvl>
-    <w:lvl w:ilvl="4" w:tplc="40090019" w:tentative="1">
+    <w:lvl w:ilvl="4">
       <w:start w:val="1"/>
       <w:numFmt w:val="lowerLetter"/>
       <w:lvlText w:val="%5."/>
       <w:lvlJc w:val="left"/>
       <w:pPr>
+        <w:tabs>
+          <w:tab w:val="num" w:pos="0"/>
+        </w:tabs>
         <w:ind w:left="3600" w:hanging="360"/>
       </w:pPr>
     </w:lvl>
-    <w:lvl w:ilvl="5" w:tplc="4009001B" w:tentative="1">
+    <w:lvl w:ilvl="5">
       <w:start w:val="1"/>
       <w:numFmt w:val="lowerRoman"/>
       <w:lvlText w:val="%6."/>
       <w:lvlJc w:val="right"/>
       <w:pPr>
+        <w:tabs>
+          <w:tab w:val="num" w:pos="0"/>
+        </w:tabs>
         <w:ind w:left="4320" w:hanging="180"/>
       </w:pPr>
     </w:lvl>
-    <w:lvl w:ilvl="6" w:tplc="4009000F" w:tentative="1">
+    <w:lvl w:ilvl="6">
       <w:start w:val="1"/>
       <w:numFmt w:val="decimal"/>
       <w:lvlText w:val="%7."/>
       <w:lvlJc w:val="left"/>
       <w:pPr>
+        <w:tabs>
+          <w:tab w:val="num" w:pos="0"/>
+        </w:tabs>
         <w:ind w:left="5040" w:hanging="360"/>
       </w:pPr>
     </w:lvl>
-    <w:lvl w:ilvl="7" w:tplc="40090019" w:tentative="1">
+    <w:lvl w:ilvl="7">
       <w:start w:val="1"/>
       <w:numFmt w:val="lowerLetter"/>
       <w:lvlText w:val="%8."/>
       <w:lvlJc w:val="left"/>
       <w:pPr>
+        <w:tabs>
+          <w:tab w:val="num" w:pos="0"/>
+        </w:tabs>
         <w:ind w:left="5760" w:hanging="360"/>
       </w:pPr>
     </w:lvl>
-    <w:lvl w:ilvl="8" w:tplc="4009001B" w:tentative="1">
+    <w:lvl w:ilvl="8">
       <w:start w:val="1"/>
       <w:numFmt w:val="lowerRoman"/>
       <w:lvlText w:val="%9."/>
       <w:lvlJc w:val="right"/>
       <w:pPr>
+        <w:tabs>
+          <w:tab w:val="num" w:pos="0"/>
+        </w:tabs>
         <w:ind w:left="6480" w:hanging="180"/>
       </w:pPr>
     </w:lvl>
   </w:abstractNum>
-  <w:abstractNum w:abstractNumId="1" w15:restartNumberingAfterBreak="0">
-    <w:nsid w:val="74290D1A"/>
-    <w:multiLevelType w:val="hybridMultilevel"/>
-    <w:tmpl w:val="4E904B1A"/>
-    <w:lvl w:ilvl="0" w:tplc="4009000F">
+  <w:abstractNum w:abstractNumId="2">
+    <w:lvl w:ilvl="0">
       <w:start w:val="1"/>
-      <w:numFmt w:val="decimal"/>
-      <w:lvlText w:val="%1."/>
+      <w:numFmt w:val="none"/>
+      <w:suff w:val="nothing"/>
+      <w:lvlText w:val=""/>
       <w:lvlJc w:val="left"/>
       <w:pPr>
-        <w:ind w:left="720" w:hanging="360"/>
-      </w:pPr>
-      <w:rPr>
-        <w:rFonts w:hint="default"/>
-      </w:rPr>
+        <w:tabs>
+          <w:tab w:val="num" w:pos="0"/>
+        </w:tabs>
+        <w:ind w:left="0" w:hanging="0"/>
+      </w:pPr>
     </w:lvl>
-    <w:lvl w:ilvl="1" w:tplc="40090019" w:tentative="1">
+    <w:lvl w:ilvl="1">
       <w:start w:val="1"/>
-      <w:numFmt w:val="lowerLetter"/>
-      <w:lvlText w:val="%2."/>
+      <w:numFmt w:val="none"/>
+      <w:suff w:val="nothing"/>
+      <w:lvlText w:val=""/>
       <w:lvlJc w:val="left"/>
       <w:pPr>
-        <w:ind w:left="1440" w:hanging="360"/>
+        <w:tabs>
+          <w:tab w:val="num" w:pos="0"/>
+        </w:tabs>
+        <w:ind w:left="0" w:hanging="0"/>
       </w:pPr>
     </w:lvl>
-    <w:lvl w:ilvl="2" w:tplc="4009001B" w:tentative="1">
+    <w:lvl w:ilvl="2">
       <w:start w:val="1"/>
-      <w:numFmt w:val="lowerRoman"/>
-      <w:lvlText w:val="%3."/>
-      <w:lvlJc w:val="right"/>
-      <w:pPr>
-        <w:ind w:left="2160" w:hanging="180"/>
+      <w:numFmt w:val="none"/>
+      <w:suff w:val="nothing"/>
+      <w:lvlText w:val=""/>
+      <w:lvlJc w:val="left"/>
+      <w:pPr>
+        <w:tabs>
+          <w:tab w:val="num" w:pos="0"/>
+        </w:tabs>
+        <w:ind w:left="0" w:hanging="0"/>
       </w:pPr>
     </w:lvl>
-    <w:lvl w:ilvl="3" w:tplc="4009000F" w:tentative="1">
+    <w:lvl w:ilvl="3">
       <w:start w:val="1"/>
-      <w:numFmt w:val="decimal"/>
-      <w:lvlText w:val="%4."/>
+      <w:numFmt w:val="none"/>
+      <w:suff w:val="nothing"/>
+      <w:lvlText w:val=""/>
       <w:lvlJc w:val="left"/>
       <w:pPr>
-        <w:ind w:left="2880" w:hanging="360"/>
+        <w:tabs>
+          <w:tab w:val="num" w:pos="0"/>
+        </w:tabs>
+        <w:ind w:left="0" w:hanging="0"/>
       </w:pPr>
     </w:lvl>
-    <w:lvl w:ilvl="4" w:tplc="40090019" w:tentative="1">
+    <w:lvl w:ilvl="4">
       <w:start w:val="1"/>
-      <w:numFmt w:val="lowerLetter"/>
-      <w:lvlText w:val="%5."/>
+      <w:numFmt w:val="none"/>
+      <w:suff w:val="nothing"/>
+      <w:lvlText w:val=""/>
       <w:lvlJc w:val="left"/>
       <w:pPr>
-        <w:ind w:left="3600" w:hanging="360"/>
+        <w:tabs>
+          <w:tab w:val="num" w:pos="0"/>
+        </w:tabs>
+        <w:ind w:left="0" w:hanging="0"/>
       </w:pPr>
     </w:lvl>
-    <w:lvl w:ilvl="5" w:tplc="4009001B" w:tentative="1">
+    <w:lvl w:ilvl="5">
       <w:start w:val="1"/>
-      <w:numFmt w:val="lowerRoman"/>
-      <w:lvlText w:val="%6."/>
-      <w:lvlJc w:val="right"/>
-      <w:pPr>
-        <w:ind w:left="4320" w:hanging="180"/>
+      <w:numFmt w:val="none"/>
+      <w:suff w:val="nothing"/>
+      <w:lvlText w:val=""/>
+      <w:lvlJc w:val="left"/>
+      <w:pPr>
+        <w:tabs>
+          <w:tab w:val="num" w:pos="0"/>
+        </w:tabs>
+        <w:ind w:left="0" w:hanging="0"/>
       </w:pPr>
     </w:lvl>
-    <w:lvl w:ilvl="6" w:tplc="4009000F" w:tentative="1">
+    <w:lvl w:ilvl="6">
       <w:start w:val="1"/>
-      <w:numFmt w:val="decimal"/>
-      <w:lvlText w:val="%7."/>
+      <w:numFmt w:val="none"/>
+      <w:suff w:val="nothing"/>
+      <w:lvlText w:val=""/>
       <w:lvlJc w:val="left"/>
       <w:pPr>
-        <w:ind w:left="5040" w:hanging="360"/>
+        <w:tabs>
+          <w:tab w:val="num" w:pos="0"/>
+        </w:tabs>
+        <w:ind w:left="0" w:hanging="0"/>
       </w:pPr>
     </w:lvl>
-    <w:lvl w:ilvl="7" w:tplc="40090019" w:tentative="1">
+    <w:lvl w:ilvl="7">
       <w:start w:val="1"/>
-      <w:numFmt w:val="lowerLetter"/>
-      <w:lvlText w:val="%8."/>
+      <w:numFmt w:val="none"/>
+      <w:suff w:val="nothing"/>
+      <w:lvlText w:val=""/>
       <w:lvlJc w:val="left"/>
       <w:pPr>
-        <w:ind w:left="5760" w:hanging="360"/>
+        <w:tabs>
+          <w:tab w:val="num" w:pos="0"/>
+        </w:tabs>
+        <w:ind w:left="0" w:hanging="0"/>
       </w:pPr>
     </w:lvl>
-    <w:lvl w:ilvl="8" w:tplc="4009001B" w:tentative="1">
+    <w:lvl w:ilvl="8">
       <w:start w:val="1"/>
-      <w:numFmt w:val="lowerRoman"/>
-      <w:lvlText w:val="%9."/>
-      <w:lvlJc w:val="right"/>
-      <w:pPr>
-        <w:ind w:left="6480" w:hanging="180"/>
+      <w:numFmt w:val="none"/>
+      <w:suff w:val="nothing"/>
+      <w:lvlText w:val=""/>
+      <w:lvlJc w:val="left"/>
+      <w:pPr>
+        <w:tabs>
+          <w:tab w:val="num" w:pos="0"/>
+        </w:tabs>
+        <w:ind w:left="0" w:hanging="0"/>
       </w:pPr>
     </w:lvl>
   </w:abstractNum>
@@ -1322,17 +1211,17 @@
     <w:abstractNumId w:val="1"/>
   </w:num>
   <w:num w:numId="2">
-    <w:abstractNumId w:val="0"/>
+    <w:abstractNumId w:val="2"/>
   </w:num>
 </w:numbering>
 </file>
 
 <file path=word/styles.xml><?xml version="1.0" encoding="utf-8"?>
-<w:styles xmlns:mc="http://schemas.openxmlformats.org/markup-compatibility/2006" xmlns:r="http://schemas.openxmlformats.org/officeDocument/2006/relationships" xmlns:w="http://schemas.openxmlformats.org/wordprocessingml/2006/main" xmlns:w14="http://schemas.microsoft.com/office/word/2010/wordml" xmlns:w15="http://schemas.microsoft.com/office/word/2012/wordml" xmlns:w16cex="http://schemas.microsoft.com/office/word/2018/wordml/cex" xmlns:w16cid="http://schemas.microsoft.com/office/word/2016/wordml/cid" xmlns:w16="http://schemas.microsoft.com/office/word/2018/wordml" xmlns:w16sdtdh="http://schemas.microsoft.com/office/word/2020/wordml/sdtdatahash" xmlns:w16se="http://schemas.microsoft.com/office/word/2015/wordml/symex" mc:Ignorable="w14 w15 w16se w16cid w16 w16cex w16sdtdh">
+<w:styles xmlns:w="http://schemas.openxmlformats.org/wordprocessingml/2006/main" xmlns:w14="http://schemas.microsoft.com/office/word/2010/wordml" xmlns:mc="http://schemas.openxmlformats.org/markup-compatibility/2006" mc:Ignorable="w14">
   <w:docDefaults>
     <w:rPrDefault>
       <w:rPr>
-        <w:rFonts w:asciiTheme="minorHAnsi" w:eastAsiaTheme="minorHAnsi" w:hAnsiTheme="minorHAnsi" w:cstheme="minorBidi"/>
+        <w:rFonts w:ascii="Calibri" w:hAnsi="Calibri" w:eastAsia="Calibri" w:cs="" w:asciiTheme="minorHAnsi" w:cstheme="minorBidi" w:eastAsiaTheme="minorHAnsi" w:hAnsiTheme="minorHAnsi"/>
         <w:sz w:val="22"/>
         <w:szCs w:val="22"/>
         <w:lang w:val="en-IN" w:eastAsia="en-US" w:bidi="ar-SA"/>
@@ -1340,21 +1229,21 @@
     </w:rPrDefault>
     <w:pPrDefault>
       <w:pPr>
-        <w:spacing w:after="160" w:line="259" w:lineRule="auto"/>
+        <w:suppressAutoHyphens w:val="true"/>
       </w:pPr>
     </w:pPrDefault>
   </w:docDefaults>
   <w:latentStyles w:defLockedState="0" w:defUIPriority="99" w:defSemiHidden="0" w:defUnhideWhenUsed="0" w:defQFormat="0" w:count="376">
     <w:lsdException w:name="Normal" w:uiPriority="0" w:qFormat="1"/>
     <w:lsdException w:name="heading 1" w:uiPriority="9" w:qFormat="1"/>
-    <w:lsdException w:name="heading 2" w:semiHidden="1" w:uiPriority="9" w:unhideWhenUsed="1" w:qFormat="1"/>
-    <w:lsdException w:name="heading 3" w:semiHidden="1" w:uiPriority="9" w:unhideWhenUsed="1" w:qFormat="1"/>
-    <w:lsdException w:name="heading 4" w:semiHidden="1" w:uiPriority="9" w:unhideWhenUsed="1" w:qFormat="1"/>
-    <w:lsdException w:name="heading 5" w:semiHidden="1" w:uiPriority="9" w:unhideWhenUsed="1" w:qFormat="1"/>
-    <w:lsdException w:name="heading 6" w:semiHidden="1" w:uiPriority="9" w:unhideWhenUsed="1" w:qFormat="1"/>
-    <w:lsdException w:name="heading 7" w:semiHidden="1" w:uiPriority="9" w:unhideWhenUsed="1" w:qFormat="1"/>
-    <w:lsdException w:name="heading 8" w:semiHidden="1" w:uiPriority="9" w:unhideWhenUsed="1" w:qFormat="1"/>
-    <w:lsdException w:name="heading 9" w:semiHidden="1" w:uiPriority="9" w:unhideWhenUsed="1" w:qFormat="1"/>
+    <w:lsdException w:name="heading 2" w:uiPriority="9" w:semiHidden="1" w:unhideWhenUsed="1" w:qFormat="1"/>
+    <w:lsdException w:name="heading 3" w:uiPriority="9" w:semiHidden="1" w:unhideWhenUsed="1" w:qFormat="1"/>
+    <w:lsdException w:name="heading 4" w:uiPriority="9" w:semiHidden="1" w:unhideWhenUsed="1" w:qFormat="1"/>
+    <w:lsdException w:name="heading 5" w:uiPriority="9" w:semiHidden="1" w:unhideWhenUsed="1" w:qFormat="1"/>
+    <w:lsdException w:name="heading 6" w:uiPriority="9" w:semiHidden="1" w:unhideWhenUsed="1" w:qFormat="1"/>
+    <w:lsdException w:name="heading 7" w:uiPriority="9" w:semiHidden="1" w:unhideWhenUsed="1" w:qFormat="1"/>
+    <w:lsdException w:name="heading 8" w:uiPriority="9" w:semiHidden="1" w:unhideWhenUsed="1" w:qFormat="1"/>
+    <w:lsdException w:name="heading 9" w:uiPriority="9" w:semiHidden="1" w:unhideWhenUsed="1" w:qFormat="1"/>
     <w:lsdException w:name="index 1" w:semiHidden="1" w:unhideWhenUsed="1"/>
     <w:lsdException w:name="index 2" w:semiHidden="1" w:unhideWhenUsed="1"/>
     <w:lsdException w:name="index 3" w:semiHidden="1" w:unhideWhenUsed="1"/>
@@ -1364,22 +1253,22 @@
     <w:lsdException w:name="index 7" w:semiHidden="1" w:unhideWhenUsed="1"/>
     <w:lsdException w:name="index 8" w:semiHidden="1" w:unhideWhenUsed="1"/>
     <w:lsdException w:name="index 9" w:semiHidden="1" w:unhideWhenUsed="1"/>
-    <w:lsdException w:name="toc 1" w:semiHidden="1" w:uiPriority="39" w:unhideWhenUsed="1"/>
-    <w:lsdException w:name="toc 2" w:semiHidden="1" w:uiPriority="39" w:unhideWhenUsed="1"/>
-    <w:lsdException w:name="toc 3" w:semiHidden="1" w:uiPriority="39" w:unhideWhenUsed="1"/>
-    <w:lsdException w:name="toc 4" w:semiHidden="1" w:uiPriority="39" w:unhideWhenUsed="1"/>
-    <w:lsdException w:name="toc 5" w:semiHidden="1" w:uiPriority="39" w:unhideWhenUsed="1"/>
-    <w:lsdException w:name="toc 6" w:semiHidden="1" w:uiPriority="39" w:unhideWhenUsed="1"/>
-    <w:lsdException w:name="toc 7" w:semiHidden="1" w:uiPriority="39" w:unhideWhenUsed="1"/>
-    <w:lsdException w:name="toc 8" w:semiHidden="1" w:uiPriority="39" w:unhideWhenUsed="1"/>
-    <w:lsdException w:name="toc 9" w:semiHidden="1" w:uiPriority="39" w:unhideWhenUsed="1"/>
+    <w:lsdException w:name="toc 1" w:uiPriority="39" w:semiHidden="1" w:unhideWhenUsed="1"/>
+    <w:lsdException w:name="toc 2" w:uiPriority="39" w:semiHidden="1" w:unhideWhenUsed="1"/>
+    <w:lsdException w:name="toc 3" w:uiPriority="39" w:semiHidden="1" w:unhideWhenUsed="1"/>
+    <w:lsdException w:name="toc 4" w:uiPriority="39" w:semiHidden="1" w:unhideWhenUsed="1"/>
+    <w:lsdException w:name="toc 5" w:uiPriority="39" w:semiHidden="1" w:unhideWhenUsed="1"/>
+    <w:lsdException w:name="toc 6" w:uiPriority="39" w:semiHidden="1" w:unhideWhenUsed="1"/>
+    <w:lsdException w:name="toc 7" w:uiPriority="39" w:semiHidden="1" w:unhideWhenUsed="1"/>
+    <w:lsdException w:name="toc 8" w:uiPriority="39" w:semiHidden="1" w:unhideWhenUsed="1"/>
+    <w:lsdException w:name="toc 9" w:uiPriority="39" w:semiHidden="1" w:unhideWhenUsed="1"/>
     <w:lsdException w:name="Normal Indent" w:semiHidden="1" w:unhideWhenUsed="1"/>
     <w:lsdException w:name="footnote text" w:semiHidden="1" w:unhideWhenUsed="1"/>
     <w:lsdException w:name="annotation text" w:semiHidden="1" w:unhideWhenUsed="1"/>
     <w:lsdException w:name="header" w:semiHidden="1" w:unhideWhenUsed="1"/>
     <w:lsdException w:name="footer" w:semiHidden="1" w:unhideWhenUsed="1"/>
     <w:lsdException w:name="index heading" w:semiHidden="1" w:unhideWhenUsed="1"/>
-    <w:lsdException w:name="caption" w:semiHidden="1" w:uiPriority="35" w:unhideWhenUsed="1" w:qFormat="1"/>
+    <w:lsdException w:name="caption" w:uiPriority="35" w:semiHidden="1" w:unhideWhenUsed="1" w:qFormat="1"/>
     <w:lsdException w:name="table of figures" w:semiHidden="1" w:unhideWhenUsed="1"/>
     <w:lsdException w:name="envelope address" w:semiHidden="1" w:unhideWhenUsed="1"/>
     <w:lsdException w:name="envelope return" w:semiHidden="1" w:unhideWhenUsed="1"/>
@@ -1410,7 +1299,7 @@
     <w:lsdException w:name="Title" w:uiPriority="10" w:qFormat="1"/>
     <w:lsdException w:name="Closing" w:semiHidden="1" w:unhideWhenUsed="1"/>
     <w:lsdException w:name="Signature" w:semiHidden="1" w:unhideWhenUsed="1"/>
-    <w:lsdException w:name="Default Paragraph Font" w:semiHidden="1" w:uiPriority="1" w:unhideWhenUsed="1"/>
+    <w:lsdException w:name="Default Paragraph Font" w:uiPriority="1" w:semiHidden="1" w:unhideWhenUsed="1"/>
     <w:lsdException w:name="Body Text" w:semiHidden="1" w:unhideWhenUsed="1"/>
     <w:lsdException w:name="Body Text Indent" w:semiHidden="1" w:unhideWhenUsed="1"/>
     <w:lsdException w:name="List Continue" w:semiHidden="1" w:unhideWhenUsed="1"/>
@@ -1610,8 +1499,8 @@
     <w:lsdException w:name="Subtle Reference" w:uiPriority="31" w:qFormat="1"/>
     <w:lsdException w:name="Intense Reference" w:uiPriority="32" w:qFormat="1"/>
     <w:lsdException w:name="Book Title" w:uiPriority="33" w:qFormat="1"/>
-    <w:lsdException w:name="Bibliography" w:semiHidden="1" w:uiPriority="37" w:unhideWhenUsed="1"/>
-    <w:lsdException w:name="TOC Heading" w:semiHidden="1" w:uiPriority="39" w:unhideWhenUsed="1" w:qFormat="1"/>
+    <w:lsdException w:name="Bibliography" w:uiPriority="37" w:semiHidden="1" w:unhideWhenUsed="1"/>
+    <w:lsdException w:name="TOC Heading" w:uiPriority="39" w:semiHidden="1" w:unhideWhenUsed="1" w:qFormat="1"/>
     <w:lsdException w:name="Plain Table 1" w:uiPriority="41"/>
     <w:lsdException w:name="Plain Table 2" w:uiPriority="42"/>
     <w:lsdException w:name="Plain Table 3" w:uiPriority="43"/>
@@ -1722,15 +1611,109 @@
     <w:lsdException w:name="Unresolved Mention" w:semiHidden="1" w:unhideWhenUsed="1"/>
     <w:lsdException w:name="Smart Link" w:semiHidden="1" w:unhideWhenUsed="1"/>
   </w:latentStyles>
-  <w:style w:type="paragraph" w:default="1" w:styleId="Normal">
+  <w:style w:type="paragraph" w:styleId="Normal" w:default="1">
     <w:name w:val="Normal"/>
     <w:qFormat/>
+    <w:pPr>
+      <w:widowControl/>
+      <w:bidi w:val="0"/>
+      <w:spacing w:lineRule="auto" w:line="259" w:before="0" w:after="160"/>
+      <w:jc w:val="left"/>
+    </w:pPr>
+    <w:rPr>
+      <w:rFonts w:ascii="Calibri" w:hAnsi="Calibri" w:eastAsia="Calibri" w:cs="" w:asciiTheme="minorHAnsi" w:cstheme="minorBidi" w:eastAsiaTheme="minorHAnsi" w:hAnsiTheme="minorHAnsi"/>
+      <w:color w:val="auto"/>
+      <w:kern w:val="0"/>
+      <w:sz w:val="22"/>
+      <w:szCs w:val="22"/>
+      <w:lang w:val="en-IN" w:eastAsia="en-US" w:bidi="ar-SA"/>
+    </w:rPr>
   </w:style>
-  <w:style w:type="character" w:default="1" w:styleId="DefaultParagraphFont">
+  <w:style w:type="character" w:styleId="DefaultParagraphFont" w:default="1">
     <w:name w:val="Default Paragraph Font"/>
     <w:uiPriority w:val="1"/>
     <w:semiHidden/>
     <w:unhideWhenUsed/>
+    <w:qFormat/>
+    <w:rPr/>
+  </w:style>
+  <w:style w:type="paragraph" w:styleId="Heading">
+    <w:name w:val="Heading"/>
+    <w:basedOn w:val="Normal"/>
+    <w:next w:val="TextBody"/>
+    <w:qFormat/>
+    <w:pPr>
+      <w:keepNext w:val="true"/>
+      <w:spacing w:before="240" w:after="120"/>
+    </w:pPr>
+    <w:rPr>
+      <w:rFonts w:ascii="Liberation Sans" w:hAnsi="Liberation Sans" w:eastAsia="Noto Sans CJK SC" w:cs="Lohit Devanagari"/>
+      <w:sz w:val="28"/>
+      <w:szCs w:val="28"/>
+    </w:rPr>
+  </w:style>
+  <w:style w:type="paragraph" w:styleId="TextBody">
+    <w:name w:val="Body Text"/>
+    <w:basedOn w:val="Normal"/>
+    <w:pPr>
+      <w:spacing w:lineRule="auto" w:line="276" w:before="0" w:after="140"/>
+    </w:pPr>
+    <w:rPr/>
+  </w:style>
+  <w:style w:type="paragraph" w:styleId="List">
+    <w:name w:val="List"/>
+    <w:basedOn w:val="TextBody"/>
+    <w:pPr/>
+    <w:rPr>
+      <w:rFonts w:cs="Lohit Devanagari"/>
+    </w:rPr>
+  </w:style>
+  <w:style w:type="paragraph" w:styleId="Caption">
+    <w:name w:val="Caption"/>
+    <w:basedOn w:val="Normal"/>
+    <w:qFormat/>
+    <w:pPr>
+      <w:suppressLineNumbers/>
+      <w:spacing w:before="120" w:after="120"/>
+    </w:pPr>
+    <w:rPr>
+      <w:rFonts w:cs="Lohit Devanagari"/>
+      <w:i/>
+      <w:iCs/>
+      <w:sz w:val="24"/>
+      <w:szCs w:val="24"/>
+    </w:rPr>
+  </w:style>
+  <w:style w:type="paragraph" w:styleId="Index">
+    <w:name w:val="Index"/>
+    <w:basedOn w:val="Normal"/>
+    <w:qFormat/>
+    <w:pPr>
+      <w:suppressLineNumbers/>
+    </w:pPr>
+    <w:rPr>
+      <w:rFonts w:cs="Lohit Devanagari"/>
+    </w:rPr>
+  </w:style>
+  <w:style w:type="paragraph" w:styleId="ListParagraph">
+    <w:name w:val="List Paragraph"/>
+    <w:basedOn w:val="Normal"/>
+    <w:uiPriority w:val="34"/>
+    <w:qFormat/>
+    <w:rsid w:val="001974c6"/>
+    <w:pPr>
+      <w:spacing w:before="0" w:after="160"/>
+      <w:ind w:left="720" w:hanging="0"/>
+      <w:contextualSpacing/>
+    </w:pPr>
+    <w:rPr/>
+  </w:style>
+  <w:style w:type="numbering" w:styleId="NoList" w:default="1">
+    <w:name w:val="No List"/>
+    <w:uiPriority w:val="99"/>
+    <w:semiHidden/>
+    <w:unhideWhenUsed/>
+    <w:qFormat/>
   </w:style>
   <w:style w:type="table" w:default="1" w:styleId="TableNormal">
     <w:name w:val="Normal Table"/>
@@ -1746,23 +1729,6 @@
         <w:right w:w="108" w:type="dxa"/>
       </w:tblCellMar>
     </w:tblPr>
-  </w:style>
-  <w:style w:type="numbering" w:default="1" w:styleId="NoList">
-    <w:name w:val="No List"/>
-    <w:uiPriority w:val="99"/>
-    <w:semiHidden/>
-    <w:unhideWhenUsed/>
-  </w:style>
-  <w:style w:type="paragraph" w:styleId="ListParagraph">
-    <w:name w:val="List Paragraph"/>
-    <w:basedOn w:val="Normal"/>
-    <w:uiPriority w:val="34"/>
-    <w:qFormat/>
-    <w:rsid w:val="001974C6"/>
-    <w:pPr>
-      <w:ind w:left="720"/>
-      <w:contextualSpacing/>
-    </w:pPr>
   </w:style>
 </w:styles>
 </file>
